--- a/SPSWENG_SystemScape_ProjectSign-Off_v1.docx
+++ b/SPSWENG_SystemScape_ProjectSign-Off_v1.docx
@@ -459,8 +459,6 @@
               </w:rPr>
               <w:t xml:space="preserve"> </w:t>
             </w:r>
-            <w:bookmarkStart w:id="0" w:name="_GoBack"/>
-            <w:bookmarkEnd w:id="0"/>
             <w:r>
               <w:rPr>
                 <w:rFonts w:asciiTheme="minorHAnsi" w:hAnsiTheme="minorHAnsi" w:cstheme="minorHAnsi"/>
@@ -523,12 +521,21 @@
                 <w:color w:val="000000"/>
               </w:rPr>
             </w:pPr>
-            <w:r>
-              <w:rPr>
-                <w:rFonts w:asciiTheme="minorHAnsi" w:hAnsiTheme="minorHAnsi" w:cstheme="minorHAnsi"/>
-                <w:color w:val="000000"/>
-              </w:rPr>
-              <w:t>Coquilla, Phillip Bryan</w:t>
+            <w:proofErr w:type="spellStart"/>
+            <w:r>
+              <w:rPr>
+                <w:rFonts w:asciiTheme="minorHAnsi" w:hAnsiTheme="minorHAnsi" w:cstheme="minorHAnsi"/>
+                <w:color w:val="000000"/>
+              </w:rPr>
+              <w:t>Coquilla</w:t>
+            </w:r>
+            <w:proofErr w:type="spellEnd"/>
+            <w:r>
+              <w:rPr>
+                <w:rFonts w:asciiTheme="minorHAnsi" w:hAnsiTheme="minorHAnsi" w:cstheme="minorHAnsi"/>
+                <w:color w:val="000000"/>
+              </w:rPr>
+              <w:t>, Phillip Bryan</w:t>
             </w:r>
           </w:p>
         </w:tc>
@@ -731,13 +738,31 @@
                 <w:color w:val="000000"/>
               </w:rPr>
             </w:pPr>
-            <w:r>
-              <w:rPr>
-                <w:rFonts w:asciiTheme="minorHAnsi" w:hAnsiTheme="minorHAnsi" w:cstheme="minorHAnsi"/>
-                <w:color w:val="000000"/>
-              </w:rPr>
-              <w:t>Quindoza, Rissa</w:t>
-            </w:r>
+            <w:proofErr w:type="spellStart"/>
+            <w:r>
+              <w:rPr>
+                <w:rFonts w:asciiTheme="minorHAnsi" w:hAnsiTheme="minorHAnsi" w:cstheme="minorHAnsi"/>
+                <w:color w:val="000000"/>
+              </w:rPr>
+              <w:t>Quindoza</w:t>
+            </w:r>
+            <w:proofErr w:type="spellEnd"/>
+            <w:r>
+              <w:rPr>
+                <w:rFonts w:asciiTheme="minorHAnsi" w:hAnsiTheme="minorHAnsi" w:cstheme="minorHAnsi"/>
+                <w:color w:val="000000"/>
+              </w:rPr>
+              <w:t xml:space="preserve">, </w:t>
+            </w:r>
+            <w:proofErr w:type="spellStart"/>
+            <w:r>
+              <w:rPr>
+                <w:rFonts w:asciiTheme="minorHAnsi" w:hAnsiTheme="minorHAnsi" w:cstheme="minorHAnsi"/>
+                <w:color w:val="000000"/>
+              </w:rPr>
+              <w:t>Rissa</w:t>
+            </w:r>
+            <w:proofErr w:type="spellEnd"/>
           </w:p>
         </w:tc>
       </w:tr>
@@ -783,12 +808,21 @@
                 <w:color w:val="000000"/>
               </w:rPr>
             </w:pPr>
-            <w:r>
-              <w:rPr>
-                <w:rFonts w:asciiTheme="minorHAnsi" w:hAnsiTheme="minorHAnsi" w:cstheme="minorHAnsi"/>
-                <w:color w:val="000000"/>
-              </w:rPr>
-              <w:t>Salceda, Juan Francesco</w:t>
+            <w:proofErr w:type="spellStart"/>
+            <w:r>
+              <w:rPr>
+                <w:rFonts w:asciiTheme="minorHAnsi" w:hAnsiTheme="minorHAnsi" w:cstheme="minorHAnsi"/>
+                <w:color w:val="000000"/>
+              </w:rPr>
+              <w:t>Salceda</w:t>
+            </w:r>
+            <w:proofErr w:type="spellEnd"/>
+            <w:r>
+              <w:rPr>
+                <w:rFonts w:asciiTheme="minorHAnsi" w:hAnsiTheme="minorHAnsi" w:cstheme="minorHAnsi"/>
+                <w:color w:val="000000"/>
+              </w:rPr>
+              <w:t>, Juan Francesco</w:t>
             </w:r>
           </w:p>
         </w:tc>
@@ -840,8 +874,17 @@
                 <w:rFonts w:asciiTheme="minorHAnsi" w:hAnsiTheme="minorHAnsi" w:cstheme="minorHAnsi"/>
                 <w:color w:val="000000"/>
               </w:rPr>
-              <w:t>Tan, Shayane</w:t>
-            </w:r>
+              <w:t xml:space="preserve">Tan, </w:t>
+            </w:r>
+            <w:proofErr w:type="spellStart"/>
+            <w:r>
+              <w:rPr>
+                <w:rFonts w:asciiTheme="minorHAnsi" w:hAnsiTheme="minorHAnsi" w:cstheme="minorHAnsi"/>
+                <w:color w:val="000000"/>
+              </w:rPr>
+              <w:t>Shayane</w:t>
+            </w:r>
+            <w:proofErr w:type="spellEnd"/>
           </w:p>
         </w:tc>
       </w:tr>
@@ -887,12 +930,21 @@
                 <w:color w:val="000000"/>
               </w:rPr>
             </w:pPr>
-            <w:r>
-              <w:rPr>
-                <w:rFonts w:asciiTheme="minorHAnsi" w:hAnsiTheme="minorHAnsi" w:cstheme="minorHAnsi"/>
-                <w:color w:val="000000"/>
-              </w:rPr>
-              <w:t>Uy, Mervin Stewart</w:t>
+            <w:proofErr w:type="spellStart"/>
+            <w:r>
+              <w:rPr>
+                <w:rFonts w:asciiTheme="minorHAnsi" w:hAnsiTheme="minorHAnsi" w:cstheme="minorHAnsi"/>
+                <w:color w:val="000000"/>
+              </w:rPr>
+              <w:t>Uy</w:t>
+            </w:r>
+            <w:proofErr w:type="spellEnd"/>
+            <w:r>
+              <w:rPr>
+                <w:rFonts w:asciiTheme="minorHAnsi" w:hAnsiTheme="minorHAnsi" w:cstheme="minorHAnsi"/>
+                <w:color w:val="000000"/>
+              </w:rPr>
+              <w:t>, Mervin Stewart</w:t>
             </w:r>
           </w:p>
         </w:tc>
@@ -945,7 +997,23 @@
                 <w:rFonts w:asciiTheme="minorHAnsi" w:hAnsiTheme="minorHAnsi" w:cstheme="minorHAnsi"/>
                 <w:color w:val="000000"/>
               </w:rPr>
-              <w:t>Velez, Gio Anton</w:t>
+              <w:t xml:space="preserve">Velez, </w:t>
+            </w:r>
+            <w:proofErr w:type="spellStart"/>
+            <w:r>
+              <w:rPr>
+                <w:rFonts w:asciiTheme="minorHAnsi" w:hAnsiTheme="minorHAnsi" w:cstheme="minorHAnsi"/>
+                <w:color w:val="000000"/>
+              </w:rPr>
+              <w:t>Gio</w:t>
+            </w:r>
+            <w:proofErr w:type="spellEnd"/>
+            <w:r>
+              <w:rPr>
+                <w:rFonts w:asciiTheme="minorHAnsi" w:hAnsiTheme="minorHAnsi" w:cstheme="minorHAnsi"/>
+                <w:color w:val="000000"/>
+              </w:rPr>
+              <w:t xml:space="preserve"> Anton</w:t>
             </w:r>
           </w:p>
         </w:tc>
@@ -1122,7 +1190,14 @@
                 <w:rFonts w:asciiTheme="minorHAnsi" w:hAnsiTheme="minorHAnsi" w:cstheme="minorHAnsi"/>
                 <w:color w:val="000000"/>
               </w:rPr>
-              <w:t xml:space="preserve">DD – </w:t>
+              <w:t>27</w:t>
+            </w:r>
+            <w:r>
+              <w:rPr>
+                <w:rFonts w:asciiTheme="minorHAnsi" w:hAnsiTheme="minorHAnsi" w:cstheme="minorHAnsi"/>
+                <w:color w:val="000000"/>
+              </w:rPr>
+              <w:t xml:space="preserve"> – </w:t>
             </w:r>
             <w:r>
               <w:rPr>
@@ -1197,7 +1272,13 @@
         <w:spacing w:after="0"/>
       </w:pPr>
       <w:r>
-        <w:t xml:space="preserve">This agreement is effective from &lt;day&gt; of </w:t>
+        <w:t>Th</w:t>
+      </w:r>
+      <w:r>
+        <w:t>is agreement is effective from 26</w:t>
+      </w:r>
+      <w:r>
+        <w:t xml:space="preserve"> of </w:t>
       </w:r>
       <w:r>
         <w:t>April</w:t>
@@ -1255,12 +1336,14 @@
       <w:r>
         <w:t xml:space="preserve"> delivered by </w:t>
       </w:r>
+      <w:proofErr w:type="spellStart"/>
       <w:r>
         <w:rPr>
           <w:i/>
         </w:rPr>
         <w:t>SystemScape</w:t>
       </w:r>
+      <w:proofErr w:type="spellEnd"/>
       <w:r>
         <w:t xml:space="preserve"> as per the </w:t>
       </w:r>
@@ -1336,7 +1419,15 @@
         <w:t>rd</w:t>
       </w:r>
       <w:r>
-        <w:t xml:space="preserve"> Floor, One World Square, McKinley Hill, Taguig City</w:t>
+        <w:t xml:space="preserve"> Floor, One World Square, McKinley Hill, </w:t>
+      </w:r>
+      <w:proofErr w:type="spellStart"/>
+      <w:r>
+        <w:t>Taguig</w:t>
+      </w:r>
+      <w:proofErr w:type="spellEnd"/>
+      <w:r>
+        <w:t xml:space="preserve"> City</w:t>
       </w:r>
     </w:p>
     <w:p>
@@ -1362,9 +1453,11 @@
       <w:pPr>
         <w:spacing w:after="0"/>
       </w:pPr>
+      <w:proofErr w:type="spellStart"/>
       <w:r>
         <w:t>SystemScape</w:t>
       </w:r>
+      <w:proofErr w:type="spellEnd"/>
     </w:p>
     <w:p>
       <w:pPr>
@@ -1518,12 +1611,14 @@
             <w:r>
               <w:t xml:space="preserve">Signed by </w:t>
             </w:r>
+            <w:proofErr w:type="spellStart"/>
             <w:r>
               <w:rPr>
                 <w:i/>
               </w:rPr>
               <w:t>SystemScape</w:t>
             </w:r>
+            <w:proofErr w:type="spellEnd"/>
           </w:p>
           <w:p>
             <w:pPr>
@@ -1618,7 +1713,13 @@
               <w:t>Project Manager</w:t>
             </w:r>
             <w:r>
-              <w:t xml:space="preserve">                              04/ /15</w:t>
+              <w:t xml:space="preserve">                              04/</w:t>
+            </w:r>
+            <w:r>
+              <w:t>26</w:t>
+            </w:r>
+            <w:r>
+              <w:t>/15</w:t>
             </w:r>
           </w:p>
         </w:tc>
@@ -1685,7 +1786,15 @@
               <w:t xml:space="preserve">Office, Administration, </w:t>
             </w:r>
             <w:r>
-              <w:t xml:space="preserve">                         04/ /15</w:t>
+              <w:t xml:space="preserve">                         04/</w:t>
+            </w:r>
+            <w:r>
+              <w:t>26</w:t>
+            </w:r>
+            <w:bookmarkStart w:id="0" w:name="_GoBack"/>
+            <w:bookmarkEnd w:id="0"/>
+            <w:r>
+              <w:t>/15</w:t>
             </w:r>
           </w:p>
           <w:p>
@@ -3059,7 +3168,7 @@
 </file>
 
 <file path=customXml/itemProps1.xml><?xml version="1.0" encoding="utf-8"?>
-<ds:datastoreItem xmlns:ds="http://schemas.openxmlformats.org/officeDocument/2006/customXml" ds:itemID="{1D1B5CB1-9284-41D7-891D-1273340951D9}">
+<ds:datastoreItem xmlns:ds="http://schemas.openxmlformats.org/officeDocument/2006/customXml" ds:itemID="{F56BFD3F-AE98-40E0-BB45-D2D1DA902B43}">
   <ds:schemaRefs>
     <ds:schemaRef ds:uri="http://schemas.openxmlformats.org/officeDocument/2006/bibliography"/>
   </ds:schemaRefs>
